--- a/document/Đề tài giai đoạn 2.docx
+++ b/document/Đề tài giai đoạn 2.docx
@@ -1452,6 +1452,46 @@
         </w:rPr>
         <w:t>Xác định yêu cầu cụ thể bài toán từ người hướng dẫn</w:t>
       </w:r>
+      <w:r>
+        <w:rPr>
+          <w:rFonts w:ascii="Times New Roman" w:hAnsi="Times New Roman" w:cs="Times New Roman"/>
+          <w:sz w:val="24"/>
+          <w:szCs w:val="32"/>
+        </w:rPr>
+        <w:t xml:space="preserve"> (26/7</w:t>
+      </w:r>
+      <w:r>
+        <w:rPr>
+          <w:rFonts w:ascii="Times New Roman" w:hAnsi="Times New Roman" w:cs="Times New Roman"/>
+          <w:sz w:val="24"/>
+          <w:szCs w:val="32"/>
+        </w:rPr>
+        <w:t>/2024</w:t>
+      </w:r>
+      <w:r>
+        <w:rPr>
+          <w:rFonts w:ascii="Times New Roman" w:hAnsi="Times New Roman" w:cs="Times New Roman"/>
+          <w:sz w:val="24"/>
+          <w:szCs w:val="32"/>
+        </w:rPr>
+        <w:t xml:space="preserve"> – 31/7</w:t>
+      </w:r>
+      <w:r>
+        <w:rPr>
+          <w:rFonts w:ascii="Times New Roman" w:hAnsi="Times New Roman" w:cs="Times New Roman"/>
+          <w:sz w:val="24"/>
+          <w:szCs w:val="32"/>
+        </w:rPr>
+        <w:t>/2024</w:t>
+      </w:r>
+      <w:r>
+        <w:rPr>
+          <w:rFonts w:ascii="Times New Roman" w:hAnsi="Times New Roman" w:cs="Times New Roman"/>
+          <w:sz w:val="24"/>
+          <w:szCs w:val="32"/>
+        </w:rPr>
+        <w:t>)</w:t>
+      </w:r>
     </w:p>
     <w:p>
       <w:pPr>
@@ -1474,6 +1514,46 @@
         </w:rPr>
         <w:t>Mô tả mục đích sử dụng, các tính năng, các yêu cầu chi tiết</w:t>
       </w:r>
+      <w:r>
+        <w:rPr>
+          <w:rFonts w:ascii="Times New Roman" w:hAnsi="Times New Roman" w:cs="Times New Roman"/>
+          <w:sz w:val="24"/>
+          <w:szCs w:val="32"/>
+        </w:rPr>
+        <w:t xml:space="preserve"> (1/8</w:t>
+      </w:r>
+      <w:r>
+        <w:rPr>
+          <w:rFonts w:ascii="Times New Roman" w:hAnsi="Times New Roman" w:cs="Times New Roman"/>
+          <w:sz w:val="24"/>
+          <w:szCs w:val="32"/>
+        </w:rPr>
+        <w:t>/2024</w:t>
+      </w:r>
+      <w:r>
+        <w:rPr>
+          <w:rFonts w:ascii="Times New Roman" w:hAnsi="Times New Roman" w:cs="Times New Roman"/>
+          <w:sz w:val="24"/>
+          <w:szCs w:val="32"/>
+        </w:rPr>
+        <w:t xml:space="preserve"> - 4/8</w:t>
+      </w:r>
+      <w:r>
+        <w:rPr>
+          <w:rFonts w:ascii="Times New Roman" w:hAnsi="Times New Roman" w:cs="Times New Roman"/>
+          <w:sz w:val="24"/>
+          <w:szCs w:val="32"/>
+        </w:rPr>
+        <w:t>/2024</w:t>
+      </w:r>
+      <w:r>
+        <w:rPr>
+          <w:rFonts w:ascii="Times New Roman" w:hAnsi="Times New Roman" w:cs="Times New Roman"/>
+          <w:sz w:val="24"/>
+          <w:szCs w:val="32"/>
+        </w:rPr>
+        <w:t>)</w:t>
+      </w:r>
     </w:p>
     <w:p>
       <w:pPr>
@@ -1496,6 +1576,46 @@
         </w:rPr>
         <w:t>Thiết kế kiến trúc tổng thể của hệ thống</w:t>
       </w:r>
+      <w:r>
+        <w:rPr>
+          <w:rFonts w:ascii="Times New Roman" w:hAnsi="Times New Roman" w:cs="Times New Roman"/>
+          <w:sz w:val="24"/>
+          <w:szCs w:val="32"/>
+        </w:rPr>
+        <w:t xml:space="preserve"> (5/8</w:t>
+      </w:r>
+      <w:r>
+        <w:rPr>
+          <w:rFonts w:ascii="Times New Roman" w:hAnsi="Times New Roman" w:cs="Times New Roman"/>
+          <w:sz w:val="24"/>
+          <w:szCs w:val="32"/>
+        </w:rPr>
+        <w:t>/2024</w:t>
+      </w:r>
+      <w:r>
+        <w:rPr>
+          <w:rFonts w:ascii="Times New Roman" w:hAnsi="Times New Roman" w:cs="Times New Roman"/>
+          <w:sz w:val="24"/>
+          <w:szCs w:val="32"/>
+        </w:rPr>
+        <w:t xml:space="preserve"> – 8/8</w:t>
+      </w:r>
+      <w:r>
+        <w:rPr>
+          <w:rFonts w:ascii="Times New Roman" w:hAnsi="Times New Roman" w:cs="Times New Roman"/>
+          <w:sz w:val="24"/>
+          <w:szCs w:val="32"/>
+        </w:rPr>
+        <w:t>/2024</w:t>
+      </w:r>
+      <w:r>
+        <w:rPr>
+          <w:rFonts w:ascii="Times New Roman" w:hAnsi="Times New Roman" w:cs="Times New Roman"/>
+          <w:sz w:val="24"/>
+          <w:szCs w:val="32"/>
+        </w:rPr>
+        <w:t>)</w:t>
+      </w:r>
     </w:p>
     <w:p>
       <w:pPr>
@@ -1517,6 +1637,48 @@
           <w:szCs w:val="32"/>
         </w:rPr>
         <w:t>Lên kế hoạch triển khai chi tiết cho từng giai đoạn</w:t>
+      </w:r>
+      <w:r>
+        <w:rPr>
+          <w:rFonts w:ascii="Times New Roman" w:hAnsi="Times New Roman" w:cs="Times New Roman"/>
+          <w:sz w:val="24"/>
+          <w:szCs w:val="32"/>
+        </w:rPr>
+        <w:t xml:space="preserve"> (9/8</w:t>
+      </w:r>
+      <w:r>
+        <w:rPr>
+          <w:rFonts w:ascii="Times New Roman" w:hAnsi="Times New Roman" w:cs="Times New Roman"/>
+          <w:sz w:val="24"/>
+          <w:szCs w:val="32"/>
+        </w:rPr>
+        <w:t>/2024</w:t>
+      </w:r>
+      <w:r>
+        <w:rPr>
+          <w:rFonts w:ascii="Times New Roman" w:hAnsi="Times New Roman" w:cs="Times New Roman"/>
+          <w:sz w:val="24"/>
+          <w:szCs w:val="32"/>
+        </w:rPr>
+        <w:t xml:space="preserve"> – 10/8</w:t>
+      </w:r>
+      <w:bookmarkStart w:id="1" w:name="_Hlk173997390"/>
+      <w:r>
+        <w:rPr>
+          <w:rFonts w:ascii="Times New Roman" w:hAnsi="Times New Roman" w:cs="Times New Roman"/>
+          <w:sz w:val="24"/>
+          <w:szCs w:val="32"/>
+        </w:rPr>
+        <w:t>/2024</w:t>
+      </w:r>
+      <w:bookmarkEnd w:id="1"/>
+      <w:r>
+        <w:rPr>
+          <w:rFonts w:ascii="Times New Roman" w:hAnsi="Times New Roman" w:cs="Times New Roman"/>
+          <w:sz w:val="24"/>
+          <w:szCs w:val="32"/>
+        </w:rPr>
+        <w:t>)</w:t>
       </w:r>
       <w:r>
         <w:rPr>
@@ -1989,62 +2151,7 @@
           <w:szCs w:val="32"/>
         </w:rPr>
         <w:br/>
-      </w:r>
-      <w:r>
-        <w:rPr>
-          <w:rFonts w:ascii="Times New Roman" w:hAnsi="Times New Roman" w:cs="Times New Roman"/>
-          <w:sz w:val="24"/>
-          <w:szCs w:val="32"/>
-        </w:rPr>
-        <w:t>_ Ở tài liệu này, em kham thảo về mô hình</w:t>
-      </w:r>
-      <w:r>
-        <w:rPr>
-          <w:rFonts w:ascii="Times New Roman" w:hAnsi="Times New Roman" w:cs="Times New Roman"/>
-          <w:sz w:val="24"/>
-          <w:szCs w:val="32"/>
-        </w:rPr>
-        <w:t xml:space="preserve"> multi-tool</w:t>
-      </w:r>
-      <w:r>
-        <w:rPr>
-          <w:rFonts w:ascii="Times New Roman" w:hAnsi="Times New Roman" w:cs="Times New Roman"/>
-          <w:sz w:val="24"/>
-          <w:szCs w:val="32"/>
-        </w:rPr>
-        <w:t xml:space="preserve"> để người dùng tương tác với hệ thống</w:t>
-      </w:r>
-      <w:r>
-        <w:rPr>
-          <w:rFonts w:ascii="Times New Roman" w:hAnsi="Times New Roman" w:cs="Times New Roman"/>
-          <w:sz w:val="24"/>
-          <w:szCs w:val="32"/>
-        </w:rPr>
-        <w:t xml:space="preserve"> hoặc thiết kế các công cụ phù hợp với bài toán của họ</w:t>
-      </w:r>
-      <w:r>
-        <w:rPr>
-          <w:rFonts w:ascii="Times New Roman" w:hAnsi="Times New Roman" w:cs="Times New Roman"/>
-          <w:sz w:val="24"/>
-          <w:szCs w:val="32"/>
-        </w:rPr>
-        <w:t xml:space="preserve">. Mo hình này giúp em hiểu rõ hơn về việc thiết kế giao diện </w:t>
-      </w:r>
-      <w:r>
-        <w:rPr>
-          <w:rFonts w:ascii="Times New Roman" w:hAnsi="Times New Roman" w:cs="Times New Roman"/>
-          <w:sz w:val="24"/>
-          <w:szCs w:val="32"/>
-        </w:rPr>
-        <w:t xml:space="preserve">platform </w:t>
-      </w:r>
-      <w:r>
-        <w:rPr>
-          <w:rFonts w:ascii="Times New Roman" w:hAnsi="Times New Roman" w:cs="Times New Roman"/>
-          <w:sz w:val="24"/>
-          <w:szCs w:val="32"/>
-        </w:rPr>
-        <w:t xml:space="preserve">thân thiện với người dùng cũng như là luồng xử </w:t>
+        <w:t xml:space="preserve">_ Ở tài liệu này, em kham thảo về mô hình multi-tool để người dùng tương tác với hệ thống hoặc thiết kế các công cụ phù hợp với bài toán của họ. Mo hình này giúp em hiểu rõ hơn về việc thiết kế giao diện platform thân thiện với người dùng cũng như là luồng xử </w:t>
       </w:r>
       <w:r>
         <w:rPr>
@@ -2053,23 +2160,7 @@
           <w:szCs w:val="32"/>
         </w:rPr>
         <w:lastRenderedPageBreak/>
-        <w:t>lí</w:t>
-      </w:r>
-      <w:r>
-        <w:rPr>
-          <w:rFonts w:ascii="Times New Roman" w:hAnsi="Times New Roman" w:cs="Times New Roman"/>
-          <w:sz w:val="24"/>
-          <w:szCs w:val="32"/>
-        </w:rPr>
-        <w:t xml:space="preserve"> và tạo mới</w:t>
-      </w:r>
-      <w:r>
-        <w:rPr>
-          <w:rFonts w:ascii="Times New Roman" w:hAnsi="Times New Roman" w:cs="Times New Roman"/>
-          <w:sz w:val="24"/>
-          <w:szCs w:val="32"/>
-        </w:rPr>
-        <w:t xml:space="preserve"> công cụ.</w:t>
+        <w:t>lí và tạo mới công cụ.</w:t>
       </w:r>
       <w:r>
         <w:rPr>
@@ -2085,7 +2176,7 @@
           <w:szCs w:val="32"/>
         </w:rPr>
         <w:drawing>
-          <wp:inline distT="0" distB="0" distL="0" distR="0" wp14:anchorId="46C93858" wp14:editId="787DC257">
+          <wp:inline distT="0" distB="0" distL="0" distR="0" wp14:anchorId="46C93858" wp14:editId="3B410705">
             <wp:extent cx="5943600" cy="3942080"/>
             <wp:effectExtent l="0" t="0" r="0" b="1270"/>
             <wp:docPr id="898859862" name="Picture 1"/>
@@ -2174,43 +2265,50 @@
           <w:sz w:val="32"/>
           <w:szCs w:val="40"/>
         </w:rPr>
-        <w:t xml:space="preserve">: Giao diện </w:t>
-      </w:r>
-      <w:r>
+        <w:t>: Giao diện tổng quan công cụ</w:t>
+      </w:r>
+    </w:p>
+    <w:p>
+      <w:pPr>
+        <w:pStyle w:val="ListParagraph"/>
+        <w:jc w:val="center"/>
+        <w:rPr>
+          <w:rFonts w:ascii="Times New Roman" w:hAnsi="Times New Roman" w:cs="Times New Roman"/>
+          <w:sz w:val="24"/>
+          <w:szCs w:val="32"/>
+        </w:rPr>
+      </w:pPr>
+    </w:p>
+    <w:p>
+      <w:pPr>
+        <w:pStyle w:val="ListParagraph"/>
         <w:rPr>
           <w:rFonts w:ascii="Times New Roman" w:hAnsi="Times New Roman" w:cs="Times New Roman"/>
           <w:b/>
           <w:bCs/>
-          <w:sz w:val="32"/>
-          <w:szCs w:val="40"/>
-        </w:rPr>
-        <w:t xml:space="preserve">tổng quan </w:t>
+          <w:sz w:val="24"/>
+          <w:szCs w:val="32"/>
+        </w:rPr>
+      </w:pPr>
+      <w:r>
+        <w:rPr>
+          <w:rFonts w:ascii="Times New Roman" w:hAnsi="Times New Roman" w:cs="Times New Roman"/>
+          <w:sz w:val="24"/>
+          <w:szCs w:val="32"/>
+        </w:rPr>
+        <w:br/>
       </w:r>
       <w:r>
         <w:rPr>
           <w:rFonts w:ascii="Times New Roman" w:hAnsi="Times New Roman" w:cs="Times New Roman"/>
           <w:b/>
           <w:bCs/>
-          <w:sz w:val="32"/>
-          <w:szCs w:val="40"/>
-        </w:rPr>
-        <w:t>công cụ</w:t>
-      </w:r>
-    </w:p>
-    <w:p>
-      <w:pPr>
-        <w:pStyle w:val="ListParagraph"/>
-        <w:jc w:val="center"/>
-        <w:rPr>
-          <w:rFonts w:ascii="Times New Roman" w:hAnsi="Times New Roman" w:cs="Times New Roman"/>
-          <w:sz w:val="24"/>
-          <w:szCs w:val="32"/>
-        </w:rPr>
-      </w:pPr>
-    </w:p>
-    <w:p>
-      <w:pPr>
-        <w:pStyle w:val="ListParagraph"/>
+          <w:sz w:val="24"/>
+          <w:szCs w:val="32"/>
+        </w:rPr>
+        <w:t>Google Vertex</w:t>
+      </w:r>
+      <w:r>
         <w:rPr>
           <w:rFonts w:ascii="Times New Roman" w:hAnsi="Times New Roman" w:cs="Times New Roman"/>
           <w:b/>
@@ -2218,33 +2316,6 @@
           <w:sz w:val="24"/>
           <w:szCs w:val="32"/>
         </w:rPr>
-      </w:pPr>
-      <w:r>
-        <w:rPr>
-          <w:rFonts w:ascii="Times New Roman" w:hAnsi="Times New Roman" w:cs="Times New Roman"/>
-          <w:sz w:val="24"/>
-          <w:szCs w:val="32"/>
-        </w:rPr>
-        <w:br/>
-      </w:r>
-      <w:r>
-        <w:rPr>
-          <w:rFonts w:ascii="Times New Roman" w:hAnsi="Times New Roman" w:cs="Times New Roman"/>
-          <w:b/>
-          <w:bCs/>
-          <w:sz w:val="24"/>
-          <w:szCs w:val="32"/>
-        </w:rPr>
-        <w:t>Google Vertex</w:t>
-      </w:r>
-      <w:r>
-        <w:rPr>
-          <w:rFonts w:ascii="Times New Roman" w:hAnsi="Times New Roman" w:cs="Times New Roman"/>
-          <w:b/>
-          <w:bCs/>
-          <w:sz w:val="24"/>
-          <w:szCs w:val="32"/>
-        </w:rPr>
         <w:t xml:space="preserve"> AI</w:t>
       </w:r>
     </w:p>
@@ -2271,23 +2342,7 @@
           <w:sz w:val="24"/>
           <w:szCs w:val="32"/>
         </w:rPr>
-        <w:t>AI platform cho phép huấn luyện và triển khai mô hình ML, ứng dụng AI và fine-tuning LLM. Mô hình này giúp em hiểu về các thống nhất các thành phần như: Data Engineering, Data Science và Machine Learning engineering để tạo thành m</w:t>
-      </w:r>
-      <w:r>
-        <w:rPr>
-          <w:rFonts w:ascii="Times New Roman" w:hAnsi="Times New Roman" w:cs="Times New Roman"/>
-          <w:sz w:val="24"/>
-          <w:szCs w:val="32"/>
-        </w:rPr>
-        <w:t>ột hệ sinh thái các công cụ AI hợp nhất</w:t>
-      </w:r>
-      <w:r>
-        <w:rPr>
-          <w:rFonts w:ascii="Times New Roman" w:hAnsi="Times New Roman" w:cs="Times New Roman"/>
-          <w:sz w:val="24"/>
-          <w:szCs w:val="32"/>
-        </w:rPr>
-        <w:t>.</w:t>
+        <w:t>AI platform cho phép huấn luyện và triển khai mô hình ML, ứng dụng AI và fine-tuning LLM. Mô hình này giúp em hiểu về các thống nhất các thành phần như: Data Engineering, Data Science và Machine Learning engineering để tạo thành một hệ sinh thái các công cụ AI hợp nhất.</w:t>
       </w:r>
     </w:p>
     <w:p>
@@ -2375,37 +2430,7 @@
           <w:sz w:val="32"/>
           <w:szCs w:val="40"/>
         </w:rPr>
-        <w:t xml:space="preserve">Hình </w:t>
-      </w:r>
-      <w:r>
-        <w:rPr>
-          <w:rFonts w:ascii="Times New Roman" w:hAnsi="Times New Roman" w:cs="Times New Roman"/>
-          <w:b/>
-          <w:bCs/>
-          <w:sz w:val="32"/>
-          <w:szCs w:val="40"/>
-        </w:rPr>
-        <w:t>3</w:t>
-      </w:r>
-      <w:r>
-        <w:rPr>
-          <w:rFonts w:ascii="Times New Roman" w:hAnsi="Times New Roman" w:cs="Times New Roman"/>
-          <w:b/>
-          <w:bCs/>
-          <w:sz w:val="32"/>
-          <w:szCs w:val="40"/>
-        </w:rPr>
-        <w:t xml:space="preserve">: </w:t>
-      </w:r>
-      <w:r>
-        <w:rPr>
-          <w:rFonts w:ascii="Times New Roman" w:hAnsi="Times New Roman" w:cs="Times New Roman"/>
-          <w:b/>
-          <w:bCs/>
-          <w:sz w:val="32"/>
-          <w:szCs w:val="40"/>
-        </w:rPr>
-        <w:t>Kiến trúc tổng quan của Vertex AI</w:t>
+        <w:t>Hình 3: Kiến trúc tổng quan của Vertex AI</w:t>
       </w:r>
     </w:p>
     <w:p>
